--- a/faza2/ssu/ssu_kontrola_zahteva_domacin.docx
+++ b/faza2/ssu/ssu_kontrola_zahteva_domacin.docx
@@ -301,10 +301,6 @@
       <w:pPr>
         <w:pStyle w:val="Heading1"/>
       </w:pPr>
-      <w:r>
-        <w:lastRenderedPageBreak/>
-        <w:br w:type="page"/>
-      </w:r>
     </w:p>
     <w:p>
       <w:pPr>
@@ -332,7 +328,6 @@
           <w:sz w:val="40"/>
           <w:szCs w:val="40"/>
         </w:rPr>
-        <w:lastRenderedPageBreak/>
         <w:t>Zapisnik</w:t>
       </w:r>
       <w:proofErr w:type="spellEnd"/>
@@ -729,7 +724,7 @@
             </w:rPr>
             <w:fldChar w:fldCharType="separate"/>
           </w:r>
-          <w:hyperlink w:anchor="_Toc205746686" w:history="1">
+          <w:hyperlink w:anchor="_Toc205988709" w:history="1">
             <w:r>
               <w:rPr>
                 <w:rStyle w:val="Hyperlink"/>
@@ -756,7 +751,7 @@
                 <w:noProof/>
                 <w:webHidden/>
               </w:rPr>
-              <w:instrText xml:space="preserve"> PAGEREF _Toc205746686 \h </w:instrText>
+              <w:instrText xml:space="preserve"> PAGEREF _Toc205988709 \h </w:instrText>
             </w:r>
             <w:r>
               <w:rPr>
@@ -776,7 +771,7 @@
                 <w:noProof/>
                 <w:webHidden/>
               </w:rPr>
-              <w:t>5</w:t>
+              <w:t>4</w:t>
             </w:r>
             <w:r>
               <w:rPr>
@@ -805,7 +800,7 @@
               <w14:ligatures w14:val="standardContextual"/>
             </w:rPr>
           </w:pPr>
-          <w:hyperlink w:anchor="_Toc205746687" w:history="1">
+          <w:hyperlink w:anchor="_Toc205988710" w:history="1">
             <w:r>
               <w:rPr>
                 <w:rStyle w:val="Hyperlink"/>
@@ -832,7 +827,7 @@
                 <w:noProof/>
                 <w:webHidden/>
               </w:rPr>
-              <w:instrText xml:space="preserve"> PAGEREF _Toc205746687 \h </w:instrText>
+              <w:instrText xml:space="preserve"> PAGEREF _Toc205988710 \h </w:instrText>
             </w:r>
             <w:r>
               <w:rPr>
@@ -852,7 +847,7 @@
                 <w:noProof/>
                 <w:webHidden/>
               </w:rPr>
-              <w:t>5</w:t>
+              <w:t>4</w:t>
             </w:r>
             <w:r>
               <w:rPr>
@@ -881,7 +876,7 @@
               <w14:ligatures w14:val="standardContextual"/>
             </w:rPr>
           </w:pPr>
-          <w:hyperlink w:anchor="_Toc205746688" w:history="1">
+          <w:hyperlink w:anchor="_Toc205988711" w:history="1">
             <w:r>
               <w:rPr>
                 <w:rStyle w:val="Hyperlink"/>
@@ -908,7 +903,7 @@
                 <w:noProof/>
                 <w:webHidden/>
               </w:rPr>
-              <w:instrText xml:space="preserve"> PAGEREF _Toc205746688 \h </w:instrText>
+              <w:instrText xml:space="preserve"> PAGEREF _Toc205988711 \h </w:instrText>
             </w:r>
             <w:r>
               <w:rPr>
@@ -928,7 +923,7 @@
                 <w:noProof/>
                 <w:webHidden/>
               </w:rPr>
-              <w:t>5</w:t>
+              <w:t>4</w:t>
             </w:r>
             <w:r>
               <w:rPr>
@@ -957,12 +952,11 @@
               <w14:ligatures w14:val="standardContextual"/>
             </w:rPr>
           </w:pPr>
-          <w:hyperlink w:anchor="_Toc205746689" w:history="1">
+          <w:hyperlink w:anchor="_Toc205988712" w:history="1">
             <w:r>
               <w:rPr>
                 <w:rStyle w:val="Hyperlink"/>
                 <w:noProof/>
-                <w:lang w:val="sv-SE"/>
               </w:rPr>
               <w:t>1.3. Opis</w:t>
             </w:r>
@@ -985,7 +979,7 @@
                 <w:noProof/>
                 <w:webHidden/>
               </w:rPr>
-              <w:instrText xml:space="preserve"> PAGEREF _Toc205746689 \h </w:instrText>
+              <w:instrText xml:space="preserve"> PAGEREF _Toc205988712 \h </w:instrText>
             </w:r>
             <w:r>
               <w:rPr>
@@ -1005,7 +999,7 @@
                 <w:noProof/>
                 <w:webHidden/>
               </w:rPr>
-              <w:t>5</w:t>
+              <w:t>4</w:t>
             </w:r>
             <w:r>
               <w:rPr>
@@ -1034,7 +1028,7 @@
               <w14:ligatures w14:val="standardContextual"/>
             </w:rPr>
           </w:pPr>
-          <w:hyperlink w:anchor="_Toc205746690" w:history="1">
+          <w:hyperlink w:anchor="_Toc205988713" w:history="1">
             <w:r>
               <w:rPr>
                 <w:rStyle w:val="Hyperlink"/>
@@ -1062,7 +1056,7 @@
                 <w:noProof/>
                 <w:webHidden/>
               </w:rPr>
-              <w:instrText xml:space="preserve"> PAGEREF _Toc205746690 \h </w:instrText>
+              <w:instrText xml:space="preserve"> PAGEREF _Toc205988713 \h </w:instrText>
             </w:r>
             <w:r>
               <w:rPr>
@@ -1082,7 +1076,7 @@
                 <w:noProof/>
                 <w:webHidden/>
               </w:rPr>
-              <w:t>6</w:t>
+              <w:t>5</w:t>
             </w:r>
             <w:r>
               <w:rPr>
@@ -1111,7 +1105,7 @@
               <w14:ligatures w14:val="standardContextual"/>
             </w:rPr>
           </w:pPr>
-          <w:hyperlink w:anchor="_Toc205746691" w:history="1">
+          <w:hyperlink w:anchor="_Toc205988714" w:history="1">
             <w:r>
               <w:rPr>
                 <w:rStyle w:val="Hyperlink"/>
@@ -1139,7 +1133,7 @@
                 <w:noProof/>
                 <w:webHidden/>
               </w:rPr>
-              <w:instrText xml:space="preserve"> PAGEREF _Toc205746691 \h </w:instrText>
+              <w:instrText xml:space="preserve"> PAGEREF _Toc205988714 \h </w:instrText>
             </w:r>
             <w:r>
               <w:rPr>
@@ -1159,7 +1153,7 @@
                 <w:noProof/>
                 <w:webHidden/>
               </w:rPr>
-              <w:t>6</w:t>
+              <w:t>5</w:t>
             </w:r>
             <w:r>
               <w:rPr>
@@ -1188,7 +1182,7 @@
               <w14:ligatures w14:val="standardContextual"/>
             </w:rPr>
           </w:pPr>
-          <w:hyperlink w:anchor="_Toc205746692" w:history="1">
+          <w:hyperlink w:anchor="_Toc205988715" w:history="1">
             <w:r>
               <w:rPr>
                 <w:rStyle w:val="Hyperlink"/>
@@ -1223,7 +1217,7 @@
                 <w:noProof/>
                 <w:webHidden/>
               </w:rPr>
-              <w:instrText xml:space="preserve"> PAGEREF _Toc205746692 \h </w:instrText>
+              <w:instrText xml:space="preserve"> PAGEREF _Toc205988715 \h </w:instrText>
             </w:r>
             <w:r>
               <w:rPr>
@@ -1243,7 +1237,7 @@
                 <w:noProof/>
                 <w:webHidden/>
               </w:rPr>
-              <w:t>6</w:t>
+              <w:t>5</w:t>
             </w:r>
             <w:r>
               <w:rPr>
@@ -1272,7 +1266,7 @@
               <w14:ligatures w14:val="standardContextual"/>
             </w:rPr>
           </w:pPr>
-          <w:hyperlink w:anchor="_Toc205746693" w:history="1">
+          <w:hyperlink w:anchor="_Toc205988716" w:history="1">
             <w:r>
               <w:rPr>
                 <w:rStyle w:val="Hyperlink"/>
@@ -1300,7 +1294,7 @@
                 <w:noProof/>
                 <w:webHidden/>
               </w:rPr>
-              <w:instrText xml:space="preserve"> PAGEREF _Toc205746693 \h </w:instrText>
+              <w:instrText xml:space="preserve"> PAGEREF _Toc205988716 \h </w:instrText>
             </w:r>
             <w:r>
               <w:rPr>
@@ -1320,7 +1314,7 @@
                 <w:noProof/>
                 <w:webHidden/>
               </w:rPr>
-              <w:t>7</w:t>
+              <w:t>6</w:t>
             </w:r>
             <w:r>
               <w:rPr>
@@ -1349,7 +1343,7 @@
               <w14:ligatures w14:val="standardContextual"/>
             </w:rPr>
           </w:pPr>
-          <w:hyperlink w:anchor="_Toc205746694" w:history="1">
+          <w:hyperlink w:anchor="_Toc205988717" w:history="1">
             <w:r>
               <w:rPr>
                 <w:rStyle w:val="Hyperlink"/>
@@ -1377,7 +1371,7 @@
                 <w:noProof/>
                 <w:webHidden/>
               </w:rPr>
-              <w:instrText xml:space="preserve"> PAGEREF _Toc205746694 \h </w:instrText>
+              <w:instrText xml:space="preserve"> PAGEREF _Toc205988717 \h </w:instrText>
             </w:r>
             <w:r>
               <w:rPr>
@@ -1397,7 +1391,7 @@
                 <w:noProof/>
                 <w:webHidden/>
               </w:rPr>
-              <w:t>7</w:t>
+              <w:t>6</w:t>
             </w:r>
             <w:r>
               <w:rPr>
@@ -1426,7 +1420,7 @@
               <w14:ligatures w14:val="standardContextual"/>
             </w:rPr>
           </w:pPr>
-          <w:hyperlink w:anchor="_Toc205746695" w:history="1">
+          <w:hyperlink w:anchor="_Toc205988718" w:history="1">
             <w:r>
               <w:rPr>
                 <w:rStyle w:val="Hyperlink"/>
@@ -1454,7 +1448,7 @@
                 <w:noProof/>
                 <w:webHidden/>
               </w:rPr>
-              <w:instrText xml:space="preserve"> PAGEREF _Toc205746695 \h </w:instrText>
+              <w:instrText xml:space="preserve"> PAGEREF _Toc205988718 \h </w:instrText>
             </w:r>
             <w:r>
               <w:rPr>
@@ -1474,7 +1468,7 @@
                 <w:noProof/>
                 <w:webHidden/>
               </w:rPr>
-              <w:t>7</w:t>
+              <w:t>6</w:t>
             </w:r>
             <w:r>
               <w:rPr>
@@ -1512,7 +1506,7 @@
       <w:bookmarkStart w:id="2" w:name="_Toc205135235"/>
       <w:bookmarkStart w:id="3" w:name="_Toc205135506"/>
       <w:bookmarkStart w:id="4" w:name="_Toc205136686"/>
-      <w:bookmarkStart w:id="5" w:name="_Toc205746686"/>
+      <w:bookmarkStart w:id="5" w:name="_Toc205988709"/>
       <w:r>
         <w:lastRenderedPageBreak/>
         <w:t xml:space="preserve">1. </w:t>
@@ -1534,7 +1528,7 @@
       <w:bookmarkStart w:id="6" w:name="_Toc205135236"/>
       <w:bookmarkStart w:id="7" w:name="_Toc205135507"/>
       <w:bookmarkStart w:id="8" w:name="_Toc205136687"/>
-      <w:bookmarkStart w:id="9" w:name="_Toc205746687"/>
+      <w:bookmarkStart w:id="9" w:name="_Toc205988710"/>
       <w:r>
         <w:t xml:space="preserve">1.1. </w:t>
       </w:r>
@@ -1656,16 +1650,164 @@
       <w:r>
         <w:t xml:space="preserve">. </w:t>
       </w:r>
-      <w:r>
-        <w:rPr>
-          <w:lang w:val="sv-SE"/>
-        </w:rPr>
-        <w:t>Proces uključuje proveru dodatnih podataka koje je kupac poslao. Nakon što se utvrdi validnost podataka, administrator može odobriti zahtev, čime se korisniku dodeljuje nova uloga</w:t>
-      </w:r>
-      <w:r>
-        <w:rPr>
-          <w:lang w:val="sv-SE"/>
-        </w:rPr>
+      <w:proofErr w:type="spellStart"/>
+      <w:r>
+        <w:t>Proces</w:t>
+      </w:r>
+      <w:proofErr w:type="spellEnd"/>
+      <w:r>
+        <w:t xml:space="preserve"> </w:t>
+      </w:r>
+      <w:proofErr w:type="spellStart"/>
+      <w:r>
+        <w:t>uključuje</w:t>
+      </w:r>
+      <w:proofErr w:type="spellEnd"/>
+      <w:r>
+        <w:t xml:space="preserve"> </w:t>
+      </w:r>
+      <w:proofErr w:type="spellStart"/>
+      <w:r>
+        <w:t>proveru</w:t>
+      </w:r>
+      <w:proofErr w:type="spellEnd"/>
+      <w:r>
+        <w:t xml:space="preserve"> </w:t>
+      </w:r>
+      <w:proofErr w:type="spellStart"/>
+      <w:r>
+        <w:t>dodatnih</w:t>
+      </w:r>
+      <w:proofErr w:type="spellEnd"/>
+      <w:r>
+        <w:t xml:space="preserve"> </w:t>
+      </w:r>
+      <w:proofErr w:type="spellStart"/>
+      <w:r>
+        <w:t>podataka</w:t>
+      </w:r>
+      <w:proofErr w:type="spellEnd"/>
+      <w:r>
+        <w:t xml:space="preserve"> </w:t>
+      </w:r>
+      <w:proofErr w:type="spellStart"/>
+      <w:r>
+        <w:t>koje</w:t>
+      </w:r>
+      <w:proofErr w:type="spellEnd"/>
+      <w:r>
+        <w:t xml:space="preserve"> je </w:t>
+      </w:r>
+      <w:proofErr w:type="spellStart"/>
+      <w:r>
+        <w:t>kupac</w:t>
+      </w:r>
+      <w:proofErr w:type="spellEnd"/>
+      <w:r>
+        <w:t xml:space="preserve"> </w:t>
+      </w:r>
+      <w:proofErr w:type="spellStart"/>
+      <w:r>
+        <w:t>poslao</w:t>
+      </w:r>
+      <w:proofErr w:type="spellEnd"/>
+      <w:r>
+        <w:t xml:space="preserve">. </w:t>
+      </w:r>
+      <w:proofErr w:type="spellStart"/>
+      <w:r>
+        <w:t>Nakon</w:t>
+      </w:r>
+      <w:proofErr w:type="spellEnd"/>
+      <w:r>
+        <w:t xml:space="preserve"> </w:t>
+      </w:r>
+      <w:proofErr w:type="spellStart"/>
+      <w:r>
+        <w:t>što</w:t>
+      </w:r>
+      <w:proofErr w:type="spellEnd"/>
+      <w:r>
+        <w:t xml:space="preserve"> se </w:t>
+      </w:r>
+      <w:proofErr w:type="spellStart"/>
+      <w:r>
+        <w:t>utvrdi</w:t>
+      </w:r>
+      <w:proofErr w:type="spellEnd"/>
+      <w:r>
+        <w:t xml:space="preserve"> </w:t>
+      </w:r>
+      <w:proofErr w:type="spellStart"/>
+      <w:r>
+        <w:t>validnost</w:t>
+      </w:r>
+      <w:proofErr w:type="spellEnd"/>
+      <w:r>
+        <w:t xml:space="preserve"> </w:t>
+      </w:r>
+      <w:proofErr w:type="spellStart"/>
+      <w:r>
+        <w:t>podataka</w:t>
+      </w:r>
+      <w:proofErr w:type="spellEnd"/>
+      <w:r>
+        <w:t xml:space="preserve">, administrator </w:t>
+      </w:r>
+      <w:proofErr w:type="spellStart"/>
+      <w:r>
+        <w:t>može</w:t>
+      </w:r>
+      <w:proofErr w:type="spellEnd"/>
+      <w:r>
+        <w:t xml:space="preserve"> </w:t>
+      </w:r>
+      <w:proofErr w:type="spellStart"/>
+      <w:r>
+        <w:t>odobriti</w:t>
+      </w:r>
+      <w:proofErr w:type="spellEnd"/>
+      <w:r>
+        <w:t xml:space="preserve"> </w:t>
+      </w:r>
+      <w:proofErr w:type="spellStart"/>
+      <w:r>
+        <w:t>zahtev</w:t>
+      </w:r>
+      <w:proofErr w:type="spellEnd"/>
+      <w:r>
+        <w:t xml:space="preserve">, </w:t>
+      </w:r>
+      <w:proofErr w:type="spellStart"/>
+      <w:r>
+        <w:t>čime</w:t>
+      </w:r>
+      <w:proofErr w:type="spellEnd"/>
+      <w:r>
+        <w:t xml:space="preserve"> se </w:t>
+      </w:r>
+      <w:proofErr w:type="spellStart"/>
+      <w:r>
+        <w:t>korisniku</w:t>
+      </w:r>
+      <w:proofErr w:type="spellEnd"/>
+      <w:r>
+        <w:t xml:space="preserve"> </w:t>
+      </w:r>
+      <w:proofErr w:type="spellStart"/>
+      <w:r>
+        <w:t>dodeljuje</w:t>
+      </w:r>
+      <w:proofErr w:type="spellEnd"/>
+      <w:r>
+        <w:t xml:space="preserve"> nova </w:t>
+      </w:r>
+      <w:proofErr w:type="spellStart"/>
+      <w:r>
+        <w:t>uloga</w:t>
+      </w:r>
+      <w:proofErr w:type="spellEnd"/>
+      <w:r>
         <w:t xml:space="preserve"> </w:t>
       </w:r>
     </w:p>
@@ -1673,7 +1815,7 @@
       <w:pPr>
         <w:pStyle w:val="Heading2"/>
       </w:pPr>
-      <w:bookmarkStart w:id="13" w:name="_Toc205746688"/>
+      <w:bookmarkStart w:id="13" w:name="_Toc205988711"/>
       <w:r>
         <w:t xml:space="preserve">1.2. </w:t>
       </w:r>
@@ -1892,11 +2034,8 @@
       <w:pPr>
         <w:pStyle w:val="Heading2"/>
       </w:pPr>
-      <w:bookmarkStart w:id="17" w:name="_Toc205746689"/>
-      <w:r>
-        <w:rPr>
-          <w:lang w:val="sv-SE"/>
-        </w:rPr>
+      <w:bookmarkStart w:id="17" w:name="_Toc205988712"/>
+      <w:r>
         <w:t>1.3. Opis</w:t>
       </w:r>
       <w:bookmarkEnd w:id="14"/>
@@ -1908,20 +2047,311 @@
       <w:pPr>
         <w:rPr>
           <w:b/>
-          <w:lang w:val="sv-SE"/>
-        </w:rPr>
-      </w:pPr>
-      <w:r>
-        <w:rPr>
-          <w:lang w:val="sv-SE"/>
-        </w:rPr>
-        <w:t>Administrator ima opciju da odobri ili odbije zahtev korisnika za prelazak na ulogu "Domaćin". Ovaj proces se odvija nakon što kupac pošalje zahtev administratoru sa dodatnim podacima kao što su broj telefona i adresa gazdinstva, a administrator koristi te podatke za proveru validnosti.</w:t>
-      </w:r>
-      <w:r>
-        <w:rPr>
-          <w:lang w:val="sv-SE"/>
-        </w:rPr>
+        </w:rPr>
+      </w:pPr>
+      <w:r>
+        <w:t xml:space="preserve">Administrator </w:t>
+      </w:r>
+      <w:proofErr w:type="spellStart"/>
+      <w:r>
+        <w:t>ima</w:t>
+      </w:r>
+      <w:proofErr w:type="spellEnd"/>
+      <w:r>
         <w:t xml:space="preserve"> </w:t>
+      </w:r>
+      <w:proofErr w:type="spellStart"/>
+      <w:r>
+        <w:t>opciju</w:t>
+      </w:r>
+      <w:proofErr w:type="spellEnd"/>
+      <w:r>
+        <w:t xml:space="preserve"> da </w:t>
+      </w:r>
+      <w:proofErr w:type="spellStart"/>
+      <w:r>
+        <w:t>odobri</w:t>
+      </w:r>
+      <w:proofErr w:type="spellEnd"/>
+      <w:r>
+        <w:t xml:space="preserve"> </w:t>
+      </w:r>
+      <w:proofErr w:type="spellStart"/>
+      <w:r>
+        <w:t>ili</w:t>
+      </w:r>
+      <w:proofErr w:type="spellEnd"/>
+      <w:r>
+        <w:t xml:space="preserve"> </w:t>
+      </w:r>
+      <w:proofErr w:type="spellStart"/>
+      <w:r>
+        <w:t>odbije</w:t>
+      </w:r>
+      <w:proofErr w:type="spellEnd"/>
+      <w:r>
+        <w:t xml:space="preserve"> </w:t>
+      </w:r>
+      <w:proofErr w:type="spellStart"/>
+      <w:r>
+        <w:t>zahtev</w:t>
+      </w:r>
+      <w:proofErr w:type="spellEnd"/>
+      <w:r>
+        <w:t xml:space="preserve"> </w:t>
+      </w:r>
+      <w:proofErr w:type="spellStart"/>
+      <w:r>
+        <w:t>k</w:t>
+      </w:r>
+      <w:r>
+        <w:t>upca</w:t>
+      </w:r>
+      <w:proofErr w:type="spellEnd"/>
+      <w:r>
+        <w:t xml:space="preserve"> za </w:t>
+      </w:r>
+      <w:proofErr w:type="spellStart"/>
+      <w:r>
+        <w:t>prelazak</w:t>
+      </w:r>
+      <w:proofErr w:type="spellEnd"/>
+      <w:r>
+        <w:t xml:space="preserve"> </w:t>
+      </w:r>
+      <w:proofErr w:type="spellStart"/>
+      <w:r>
+        <w:t>na</w:t>
+      </w:r>
+      <w:proofErr w:type="spellEnd"/>
+      <w:r>
+        <w:t xml:space="preserve"> </w:t>
+      </w:r>
+      <w:proofErr w:type="spellStart"/>
+      <w:r>
+        <w:t>ulogu</w:t>
+      </w:r>
+      <w:proofErr w:type="spellEnd"/>
+      <w:r>
+        <w:t xml:space="preserve"> "</w:t>
+      </w:r>
+      <w:proofErr w:type="spellStart"/>
+      <w:r>
+        <w:t>Domaćin</w:t>
+      </w:r>
+      <w:proofErr w:type="spellEnd"/>
+      <w:r>
+        <w:t xml:space="preserve">". </w:t>
+      </w:r>
+      <w:proofErr w:type="spellStart"/>
+      <w:r>
+        <w:t>Ovaj</w:t>
+      </w:r>
+      <w:proofErr w:type="spellEnd"/>
+      <w:r>
+        <w:t xml:space="preserve"> </w:t>
+      </w:r>
+      <w:proofErr w:type="spellStart"/>
+      <w:r>
+        <w:t>proces</w:t>
+      </w:r>
+      <w:proofErr w:type="spellEnd"/>
+      <w:r>
+        <w:t xml:space="preserve"> se </w:t>
+      </w:r>
+      <w:proofErr w:type="spellStart"/>
+      <w:r>
+        <w:t>odvija</w:t>
+      </w:r>
+      <w:proofErr w:type="spellEnd"/>
+      <w:r>
+        <w:t xml:space="preserve"> </w:t>
+      </w:r>
+      <w:proofErr w:type="spellStart"/>
+      <w:r>
+        <w:t>nakon</w:t>
+      </w:r>
+      <w:proofErr w:type="spellEnd"/>
+      <w:r>
+        <w:t xml:space="preserve"> </w:t>
+      </w:r>
+      <w:proofErr w:type="spellStart"/>
+      <w:r>
+        <w:t>što</w:t>
+      </w:r>
+      <w:proofErr w:type="spellEnd"/>
+      <w:r>
+        <w:t xml:space="preserve"> </w:t>
+      </w:r>
+      <w:proofErr w:type="spellStart"/>
+      <w:r>
+        <w:t>kupac</w:t>
+      </w:r>
+      <w:proofErr w:type="spellEnd"/>
+      <w:r>
+        <w:t xml:space="preserve"> </w:t>
+      </w:r>
+      <w:proofErr w:type="spellStart"/>
+      <w:r>
+        <w:t>pošalje</w:t>
+      </w:r>
+      <w:proofErr w:type="spellEnd"/>
+      <w:r>
+        <w:t xml:space="preserve"> </w:t>
+      </w:r>
+      <w:proofErr w:type="spellStart"/>
+      <w:r>
+        <w:t>zahtev</w:t>
+      </w:r>
+      <w:proofErr w:type="spellEnd"/>
+      <w:r>
+        <w:t xml:space="preserve"> </w:t>
+      </w:r>
+      <w:proofErr w:type="spellStart"/>
+      <w:r>
+        <w:t>administratoru</w:t>
+      </w:r>
+      <w:proofErr w:type="spellEnd"/>
+      <w:r>
+        <w:t xml:space="preserve"> </w:t>
+      </w:r>
+      <w:proofErr w:type="spellStart"/>
+      <w:r>
+        <w:t>sa</w:t>
+      </w:r>
+      <w:proofErr w:type="spellEnd"/>
+      <w:r>
+        <w:t xml:space="preserve"> </w:t>
+      </w:r>
+      <w:proofErr w:type="spellStart"/>
+      <w:r>
+        <w:t>dodatnim</w:t>
+      </w:r>
+      <w:proofErr w:type="spellEnd"/>
+      <w:r>
+        <w:t xml:space="preserve"> </w:t>
+      </w:r>
+      <w:proofErr w:type="spellStart"/>
+      <w:r>
+        <w:t>podacima</w:t>
+      </w:r>
+      <w:proofErr w:type="spellEnd"/>
+      <w:r>
+        <w:t xml:space="preserve"> </w:t>
+      </w:r>
+      <w:proofErr w:type="spellStart"/>
+      <w:r>
+        <w:t>kao</w:t>
+      </w:r>
+      <w:proofErr w:type="spellEnd"/>
+      <w:r>
+        <w:t xml:space="preserve"> </w:t>
+      </w:r>
+      <w:proofErr w:type="spellStart"/>
+      <w:r>
+        <w:t>što</w:t>
+      </w:r>
+      <w:proofErr w:type="spellEnd"/>
+      <w:r>
+        <w:t xml:space="preserve"> </w:t>
+      </w:r>
+      <w:proofErr w:type="spellStart"/>
+      <w:r>
+        <w:t>su</w:t>
+      </w:r>
+      <w:proofErr w:type="spellEnd"/>
+      <w:r>
+        <w:t xml:space="preserve"> </w:t>
+      </w:r>
+      <w:proofErr w:type="spellStart"/>
+      <w:r>
+        <w:t>broj</w:t>
+      </w:r>
+      <w:proofErr w:type="spellEnd"/>
+      <w:r>
+        <w:t xml:space="preserve"> </w:t>
+      </w:r>
+      <w:proofErr w:type="spellStart"/>
+      <w:r>
+        <w:t>telefona</w:t>
+      </w:r>
+      <w:proofErr w:type="spellEnd"/>
+      <w:r>
+        <w:t xml:space="preserve"> </w:t>
+      </w:r>
+      <w:proofErr w:type="spellStart"/>
+      <w:r>
+        <w:t>i</w:t>
+      </w:r>
+      <w:proofErr w:type="spellEnd"/>
+      <w:r>
+        <w:t xml:space="preserve"> </w:t>
+      </w:r>
+      <w:proofErr w:type="spellStart"/>
+      <w:r>
+        <w:t>adresa</w:t>
+      </w:r>
+      <w:proofErr w:type="spellEnd"/>
+      <w:r>
+        <w:t xml:space="preserve"> </w:t>
+      </w:r>
+      <w:proofErr w:type="spellStart"/>
+      <w:r>
+        <w:t>gazdinstva</w:t>
+      </w:r>
+      <w:proofErr w:type="spellEnd"/>
+      <w:r>
+        <w:t xml:space="preserve">, </w:t>
+      </w:r>
+      <w:proofErr w:type="spellStart"/>
+      <w:proofErr w:type="gramStart"/>
+      <w:r>
+        <w:t>a</w:t>
+      </w:r>
+      <w:proofErr w:type="spellEnd"/>
+      <w:proofErr w:type="gramEnd"/>
+      <w:r>
+        <w:t xml:space="preserve"> administrator </w:t>
+      </w:r>
+      <w:proofErr w:type="spellStart"/>
+      <w:r>
+        <w:t>koristi</w:t>
+      </w:r>
+      <w:proofErr w:type="spellEnd"/>
+      <w:r>
+        <w:t xml:space="preserve"> </w:t>
+      </w:r>
+      <w:proofErr w:type="spellStart"/>
+      <w:r>
+        <w:t>te</w:t>
+      </w:r>
+      <w:proofErr w:type="spellEnd"/>
+      <w:r>
+        <w:t xml:space="preserve"> </w:t>
+      </w:r>
+      <w:proofErr w:type="spellStart"/>
+      <w:r>
+        <w:t>podatke</w:t>
+      </w:r>
+      <w:proofErr w:type="spellEnd"/>
+      <w:r>
+        <w:t xml:space="preserve"> za </w:t>
+      </w:r>
+      <w:proofErr w:type="spellStart"/>
+      <w:r>
+        <w:t>proveru</w:t>
+      </w:r>
+      <w:proofErr w:type="spellEnd"/>
+      <w:r>
+        <w:t xml:space="preserve"> </w:t>
+      </w:r>
+      <w:proofErr w:type="spellStart"/>
+      <w:r>
+        <w:t>validnosti</w:t>
+      </w:r>
+      <w:proofErr w:type="spellEnd"/>
+      <w:r>
+        <w:t xml:space="preserve">. </w:t>
       </w:r>
     </w:p>
     <w:p>
@@ -1945,7 +2375,7 @@
           <w:lang w:val="de-DE"/>
         </w:rPr>
       </w:pPr>
-      <w:bookmarkStart w:id="18" w:name="_Toc205746690"/>
+      <w:bookmarkStart w:id="18" w:name="_Toc205988713"/>
       <w:r>
         <w:rPr>
           <w:lang w:val="de-DE"/>
@@ -1962,7 +2392,7 @@
           <w:lang w:val="sv-SE"/>
         </w:rPr>
       </w:pPr>
-      <w:bookmarkStart w:id="19" w:name="_Toc205746691"/>
+      <w:bookmarkStart w:id="19" w:name="_Toc205988714"/>
       <w:r>
         <w:rPr>
           <w:lang w:val="sv-SE"/>
@@ -2079,13 +2509,7 @@
         <w:rPr>
           <w:lang w:val="de-DE"/>
         </w:rPr>
-        <w:t>Administrator bira opciju za odobravanje zahteva.</w:t>
-      </w:r>
-      <w:r>
-        <w:rPr>
-          <w:lang w:val="de-DE"/>
-        </w:rPr>
-        <w:t xml:space="preserve"> </w:t>
+        <w:t xml:space="preserve">Administrator bira opciju za odobravanje zahteva. </w:t>
       </w:r>
     </w:p>
     <w:p>
@@ -2119,7 +2543,7 @@
           <w:lang w:val="de-DE"/>
         </w:rPr>
       </w:pPr>
-      <w:bookmarkStart w:id="20" w:name="_Toc205746692"/>
+      <w:bookmarkStart w:id="20" w:name="_Toc205988715"/>
       <w:r>
         <w:rPr>
           <w:lang w:val="de-DE"/>
@@ -2159,13 +2583,7 @@
         <w:rPr>
           <w:lang w:val="de-DE"/>
         </w:rPr>
-        <w:t>Administrator pristupa listi zahteva za promenu uloge u "Domaćin".</w:t>
-      </w:r>
-      <w:r>
-        <w:rPr>
-          <w:lang w:val="de-DE"/>
-        </w:rPr>
-        <w:t xml:space="preserve"> </w:t>
+        <w:t xml:space="preserve">Administrator pristupa listi zahteva za promenu uloge u "Domaćin". </w:t>
       </w:r>
     </w:p>
     <w:p>
@@ -2183,13 +2601,7 @@
         <w:rPr>
           <w:lang w:val="de-DE"/>
         </w:rPr>
-        <w:t>Administrator pregleda podatke podnosioca zahteva.</w:t>
-      </w:r>
-      <w:r>
-        <w:rPr>
-          <w:lang w:val="de-DE"/>
-        </w:rPr>
-        <w:t xml:space="preserve"> </w:t>
+        <w:t xml:space="preserve">Administrator pregleda podatke podnosioca zahteva. </w:t>
       </w:r>
     </w:p>
     <w:p>
@@ -2273,7 +2685,7 @@
           <w:lang w:val="de-DE"/>
         </w:rPr>
       </w:pPr>
-      <w:bookmarkStart w:id="21" w:name="_Toc205746693"/>
+      <w:bookmarkStart w:id="21" w:name="_Toc205988716"/>
       <w:r>
         <w:rPr>
           <w:lang w:val="de-DE"/>
@@ -2314,7 +2726,7 @@
           <w:lang w:val="de-DE"/>
         </w:rPr>
       </w:pPr>
-      <w:bookmarkStart w:id="22" w:name="_Toc205746694"/>
+      <w:bookmarkStart w:id="22" w:name="_Toc205988717"/>
       <w:r>
         <w:rPr>
           <w:lang w:val="de-DE"/>
@@ -2378,7 +2790,7 @@
           <w:lang w:val="de-DE"/>
         </w:rPr>
       </w:pPr>
-      <w:bookmarkStart w:id="23" w:name="_Toc205746695"/>
+      <w:bookmarkStart w:id="23" w:name="_Toc205988718"/>
       <w:r>
         <w:rPr>
           <w:lang w:val="de-DE"/>
@@ -2414,13 +2826,7 @@
         <w:rPr>
           <w:lang w:val="de-DE"/>
         </w:rPr>
-        <w:t>Ukoliko je zahtev odobren, korisniku se dodeljuje uloga "Domaćin".</w:t>
-      </w:r>
-      <w:r>
-        <w:rPr>
-          <w:lang w:val="de-DE"/>
-        </w:rPr>
-        <w:t xml:space="preserve"> </w:t>
+        <w:t xml:space="preserve">Ukoliko je zahtev odobren, korisniku se dodeljuje uloga "Domaćin". </w:t>
       </w:r>
     </w:p>
     <w:p>
@@ -6147,6 +6553,7 @@
   <w:style w:type="character" w:default="1" w:styleId="DefaultParagraphFont">
     <w:name w:val="Default Paragraph Font"/>
     <w:uiPriority w:val="1"/>
+    <w:semiHidden/>
     <w:unhideWhenUsed/>
   </w:style>
   <w:style w:type="table" w:default="1" w:styleId="TableNormal">
